--- a/3 Foundations of NLP and ML/6 Naive Baiyes/12_Imbalanced data.docx
+++ b/3 Foundations of NLP and ML/6 Naive Baiyes/12_Imbalanced data.docx
@@ -44,23 +44,7 @@
           <w:sz w:val="28"/>
           <w:szCs w:val="28"/>
         </w:rPr>
-        <w:t>So suppose 90% of points are +</w:t>
-      </w:r>
-      <w:proofErr w:type="spellStart"/>
-      <w:r>
-        <w:rPr>
-          <w:sz w:val="28"/>
-          <w:szCs w:val="28"/>
-        </w:rPr>
-        <w:t>ive</w:t>
-      </w:r>
-      <w:proofErr w:type="spellEnd"/>
-      <w:r>
-        <w:rPr>
-          <w:sz w:val="28"/>
-          <w:szCs w:val="28"/>
-        </w:rPr>
-        <w:t xml:space="preserve"> i.e. n1 = 90% and n2 = 10%</w:t>
+        <w:t>So suppose 90% of points are +ive i.e. n1 = 90% and n2 = 10%</w:t>
       </w:r>
     </w:p>
     <w:p>
@@ -88,7 +72,7 @@
       <w:r>
         <w:rPr>
           <w:noProof/>
-          <w:lang w:eastAsia="en-IN"/>
+          <w:lang w:val="en-US"/>
         </w:rPr>
         <w:drawing>
           <wp:inline distT="0" distB="0" distL="0" distR="0" wp14:anchorId="7494C0D0" wp14:editId="50F24CFF">
@@ -154,23 +138,7 @@
           <w:sz w:val="28"/>
           <w:szCs w:val="28"/>
         </w:rPr>
-        <w:t xml:space="preserve">We can use methods of </w:t>
-      </w:r>
-      <w:proofErr w:type="spellStart"/>
-      <w:r>
-        <w:rPr>
-          <w:sz w:val="28"/>
-          <w:szCs w:val="28"/>
-        </w:rPr>
-        <w:t>upsampling</w:t>
-      </w:r>
-      <w:proofErr w:type="spellEnd"/>
-      <w:r>
-        <w:rPr>
-          <w:sz w:val="28"/>
-          <w:szCs w:val="28"/>
-        </w:rPr>
-        <w:t xml:space="preserve"> and down sampling what we learnt in KNN.</w:t>
+        <w:t>We can use methods of upsampling and down sampling what we learnt in KNN.</w:t>
       </w:r>
     </w:p>
     <w:p>
@@ -198,7 +166,7 @@
       <w:r>
         <w:rPr>
           <w:noProof/>
-          <w:lang w:eastAsia="en-IN"/>
+          <w:lang w:val="en-US"/>
         </w:rPr>
         <w:drawing>
           <wp:inline distT="0" distB="0" distL="0" distR="0" wp14:anchorId="0A5C0ED3" wp14:editId="19CF01D6">
@@ -329,7 +297,7 @@
       <w:r>
         <w:rPr>
           <w:noProof/>
-          <w:lang w:eastAsia="en-IN"/>
+          <w:lang w:val="en-US"/>
         </w:rPr>
         <w:drawing>
           <wp:inline distT="0" distB="0" distL="0" distR="0" wp14:anchorId="21B9A074" wp14:editId="795F03C5">
@@ -393,7 +361,7 @@
       <w:r>
         <w:rPr>
           <w:noProof/>
-          <w:lang w:eastAsia="en-IN"/>
+          <w:lang w:val="en-US"/>
         </w:rPr>
         <w:drawing>
           <wp:inline distT="0" distB="0" distL="0" distR="0" wp14:anchorId="18C36098" wp14:editId="740DA7EB">
@@ -444,23 +412,7 @@
           <w:sz w:val="28"/>
           <w:szCs w:val="28"/>
         </w:rPr>
-        <w:t xml:space="preserve">So initially both the minority and majority class were giving probability of 2% but after applying Laplace smoothing the minority class </w:t>
-      </w:r>
-      <w:proofErr w:type="gramStart"/>
-      <w:r>
-        <w:rPr>
-          <w:sz w:val="28"/>
-          <w:szCs w:val="28"/>
-        </w:rPr>
-        <w:t>become</w:t>
-      </w:r>
-      <w:proofErr w:type="gramEnd"/>
-      <w:r>
-        <w:rPr>
-          <w:sz w:val="28"/>
-          <w:szCs w:val="28"/>
-        </w:rPr>
-        <w:t xml:space="preserve"> 10% and majority become 3.04%.</w:t>
+        <w:t>So initially both the minority and majority class were giving probability of 2% but after applying Laplace smoothing the minority class become 10% and majority become 3.04%.</w:t>
       </w:r>
     </w:p>
     <w:p>
@@ -503,7 +455,7 @@
       <w:r>
         <w:rPr>
           <w:noProof/>
-          <w:lang w:eastAsia="en-IN"/>
+          <w:lang w:val="en-US"/>
         </w:rPr>
         <w:drawing>
           <wp:inline distT="0" distB="0" distL="0" distR="0" wp14:anchorId="48FA5F33" wp14:editId="00771627">
@@ -547,6 +499,21 @@
           <w:szCs w:val="28"/>
         </w:rPr>
         <w:t xml:space="preserve">. </w:t>
+      </w:r>
+    </w:p>
+    <w:p>
+      <w:pPr>
+        <w:rPr>
+          <w:sz w:val="28"/>
+          <w:szCs w:val="28"/>
+        </w:rPr>
+      </w:pPr>
+      <w:r>
+        <w:rPr>
+          <w:sz w:val="28"/>
+          <w:szCs w:val="28"/>
+        </w:rPr>
+        <w:t>But choosing from these 2, the first one upsampling or downsampling is preferable</w:t>
       </w:r>
       <w:bookmarkStart w:id="0" w:name="_GoBack"/>
       <w:bookmarkEnd w:id="0"/>

--- a/3 Foundations of NLP and ML/6 Naive Baiyes/12_Imbalanced data.docx
+++ b/3 Foundations of NLP and ML/6 Naive Baiyes/12_Imbalanced data.docx
@@ -44,7 +44,23 @@
           <w:sz w:val="28"/>
           <w:szCs w:val="28"/>
         </w:rPr>
-        <w:t>So suppose 90% of points are +ive i.e. n1 = 90% and n2 = 10%</w:t>
+        <w:t>So suppose 90% of points are +</w:t>
+      </w:r>
+      <w:proofErr w:type="spellStart"/>
+      <w:r>
+        <w:rPr>
+          <w:sz w:val="28"/>
+          <w:szCs w:val="28"/>
+        </w:rPr>
+        <w:t>ive</w:t>
+      </w:r>
+      <w:proofErr w:type="spellEnd"/>
+      <w:r>
+        <w:rPr>
+          <w:sz w:val="28"/>
+          <w:szCs w:val="28"/>
+        </w:rPr>
+        <w:t xml:space="preserve"> i.e. n1 = 90% and n2 = 10%</w:t>
       </w:r>
     </w:p>
     <w:p>
@@ -138,7 +154,23 @@
           <w:sz w:val="28"/>
           <w:szCs w:val="28"/>
         </w:rPr>
-        <w:t>We can use methods of upsampling and down sampling what we learnt in KNN.</w:t>
+        <w:t xml:space="preserve">We can use methods of </w:t>
+      </w:r>
+      <w:proofErr w:type="spellStart"/>
+      <w:r>
+        <w:rPr>
+          <w:sz w:val="28"/>
+          <w:szCs w:val="28"/>
+        </w:rPr>
+        <w:t>upsampling</w:t>
+      </w:r>
+      <w:proofErr w:type="spellEnd"/>
+      <w:r>
+        <w:rPr>
+          <w:sz w:val="28"/>
+          <w:szCs w:val="28"/>
+        </w:rPr>
+        <w:t xml:space="preserve"> and down sampling what we learnt in KNN.</w:t>
       </w:r>
     </w:p>
     <w:p>
@@ -212,14 +244,17 @@
           <w:szCs w:val="28"/>
         </w:rPr>
       </w:pPr>
-      <w:r>
-        <w:rPr>
-          <w:sz w:val="28"/>
-          <w:szCs w:val="28"/>
-        </w:rPr>
+      <w:bookmarkStart w:id="0" w:name="_GoBack"/>
+      <w:r>
+        <w:rPr>
+          <w:sz w:val="28"/>
+          <w:szCs w:val="28"/>
+        </w:rPr>
+        <w:lastRenderedPageBreak/>
         <w:t>Both the methods are fine as it will cancel out each other.</w:t>
       </w:r>
     </w:p>
+    <w:bookmarkEnd w:id="0"/>
     <w:p>
       <w:pPr>
         <w:rPr>
@@ -412,21 +447,38 @@
           <w:sz w:val="28"/>
           <w:szCs w:val="28"/>
         </w:rPr>
-        <w:t>So initially both the minority and majority class were giving probability of 2% but after applying Laplace smoothing the minority class become 10% and majority become 3.04%.</w:t>
-      </w:r>
-    </w:p>
-    <w:p>
-      <w:pPr>
-        <w:rPr>
-          <w:sz w:val="28"/>
-          <w:szCs w:val="28"/>
-        </w:rPr>
-      </w:pPr>
-      <w:r>
-        <w:rPr>
-          <w:sz w:val="28"/>
-          <w:szCs w:val="28"/>
-        </w:rPr>
+        <w:t xml:space="preserve">So initially both the minority and majority class were giving probability of 2% but after applying Laplace smoothing the minority class </w:t>
+      </w:r>
+      <w:proofErr w:type="gramStart"/>
+      <w:r>
+        <w:rPr>
+          <w:sz w:val="28"/>
+          <w:szCs w:val="28"/>
+        </w:rPr>
+        <w:t>become</w:t>
+      </w:r>
+      <w:proofErr w:type="gramEnd"/>
+      <w:r>
+        <w:rPr>
+          <w:sz w:val="28"/>
+          <w:szCs w:val="28"/>
+        </w:rPr>
+        <w:t xml:space="preserve"> 10% and majority become 3.04%.</w:t>
+      </w:r>
+    </w:p>
+    <w:p>
+      <w:pPr>
+        <w:rPr>
+          <w:sz w:val="28"/>
+          <w:szCs w:val="28"/>
+        </w:rPr>
+      </w:pPr>
+      <w:r>
+        <w:rPr>
+          <w:sz w:val="28"/>
+          <w:szCs w:val="28"/>
+        </w:rPr>
+        <w:lastRenderedPageBreak/>
         <w:t>The change in probability % is very much for minority class and for majority class it is very less.</w:t>
       </w:r>
     </w:p>
@@ -513,14 +565,44 @@
           <w:sz w:val="28"/>
           <w:szCs w:val="28"/>
         </w:rPr>
-        <w:t>But choosing from these 2, the first one upsampling or downsampling is preferable</w:t>
-      </w:r>
-      <w:bookmarkStart w:id="0" w:name="_GoBack"/>
-      <w:bookmarkEnd w:id="0"/>
+        <w:t xml:space="preserve">But choosing from these 2, the first one </w:t>
+      </w:r>
+      <w:proofErr w:type="spellStart"/>
+      <w:r>
+        <w:rPr>
+          <w:sz w:val="28"/>
+          <w:szCs w:val="28"/>
+        </w:rPr>
+        <w:t>upsampling</w:t>
+      </w:r>
+      <w:proofErr w:type="spellEnd"/>
+      <w:r>
+        <w:rPr>
+          <w:sz w:val="28"/>
+          <w:szCs w:val="28"/>
+        </w:rPr>
+        <w:t xml:space="preserve"> or </w:t>
+      </w:r>
+      <w:proofErr w:type="spellStart"/>
+      <w:r>
+        <w:rPr>
+          <w:sz w:val="28"/>
+          <w:szCs w:val="28"/>
+        </w:rPr>
+        <w:t>downsampling</w:t>
+      </w:r>
+      <w:proofErr w:type="spellEnd"/>
+      <w:r>
+        <w:rPr>
+          <w:sz w:val="28"/>
+          <w:szCs w:val="28"/>
+        </w:rPr>
+        <w:t xml:space="preserve"> is preferable</w:t>
+      </w:r>
     </w:p>
     <w:sectPr>
       <w:pgSz w:w="11906" w:h="16838"/>
-      <w:pgMar w:top="1440" w:right="1440" w:bottom="1440" w:left="1440" w:header="708" w:footer="708" w:gutter="0"/>
+      <w:pgMar w:top="720" w:right="720" w:bottom="720" w:left="720" w:header="708" w:footer="708" w:gutter="0"/>
       <w:cols w:space="708"/>
       <w:docGrid w:linePitch="360"/>
     </w:sectPr>
